--- a/library/preflight_checklist.docx
+++ b/library/preflight_checklist.docx
@@ -1519,6 +1519,7 @@
         </w:tc>
       </w:tr>
     </w:tbl>
+    <w:p/>
     <w:p/>
     <w:sectPr>
       <w:pgSz w:w="12240" w:h="15840"/>
